--- a/5сем/1С/лаба6.docx
+++ b/5сем/1С/лаба6.docx
@@ -707,6 +707,262 @@
     </w:p>
     <w:p>
       <w:pPr>
+        <w:rPr>
+          <w:rFonts w:eastAsia="Calibri" w:cs="Times New Roman"/>
+          <w:szCs w:val="28"/>
+        </w:rPr>
+      </w:pPr>
+      <w:r>
+        <w:rPr>
+          <w:rFonts w:eastAsia="Calibri" w:cs="Times New Roman"/>
+          <w:szCs w:val="28"/>
+        </w:rPr>
+        <w:t>В прикладном решении необходимо создать регистр накоплений со следующими данными:</w:t>
+      </w:r>
+    </w:p>
+    <w:p>
+      <w:pPr>
+        <w:rPr>
+          <w:rFonts w:eastAsia="Calibri" w:cs="Times New Roman"/>
+          <w:szCs w:val="28"/>
+        </w:rPr>
+      </w:pPr>
+      <w:r>
+        <w:rPr>
+          <w:rFonts w:eastAsia="Calibri" w:cs="Times New Roman"/>
+          <w:szCs w:val="28"/>
+        </w:rPr>
+        <w:t>Измерения:</w:t>
+      </w:r>
+    </w:p>
+    <w:p>
+      <w:pPr>
+        <w:numPr>
+          <w:ilvl w:val="0"/>
+          <w:numId w:val="13"/>
+        </w:numPr>
+        <w:spacing w:after="160" w:line="259" w:lineRule="auto"/>
+        <w:contextualSpacing/>
+        <w:jc w:val="left"/>
+        <w:rPr>
+          <w:rFonts w:eastAsia="Calibri" w:cs="Times New Roman"/>
+          <w:szCs w:val="28"/>
+        </w:rPr>
+      </w:pPr>
+      <w:r>
+        <w:rPr>
+          <w:rFonts w:eastAsia="Calibri" w:cs="Times New Roman"/>
+          <w:szCs w:val="28"/>
+        </w:rPr>
+        <w:t>Поставщик</w:t>
+      </w:r>
+    </w:p>
+    <w:p>
+      <w:pPr>
+        <w:numPr>
+          <w:ilvl w:val="0"/>
+          <w:numId w:val="13"/>
+        </w:numPr>
+        <w:spacing w:after="160" w:line="259" w:lineRule="auto"/>
+        <w:contextualSpacing/>
+        <w:jc w:val="left"/>
+        <w:rPr>
+          <w:rFonts w:eastAsia="Calibri" w:cs="Times New Roman"/>
+          <w:szCs w:val="28"/>
+        </w:rPr>
+      </w:pPr>
+      <w:r>
+        <w:rPr>
+          <w:rFonts w:eastAsia="Calibri" w:cs="Times New Roman"/>
+          <w:szCs w:val="28"/>
+        </w:rPr>
+        <w:t>Номенклатура</w:t>
+      </w:r>
+    </w:p>
+    <w:p>
+      <w:pPr>
+        <w:rPr>
+          <w:rFonts w:eastAsia="Calibri" w:cs="Times New Roman"/>
+          <w:szCs w:val="28"/>
+        </w:rPr>
+      </w:pPr>
+      <w:r>
+        <w:rPr>
+          <w:rFonts w:eastAsia="Calibri" w:cs="Times New Roman"/>
+          <w:szCs w:val="28"/>
+        </w:rPr>
+        <w:t>Ресурсы:</w:t>
+      </w:r>
+    </w:p>
+    <w:p>
+      <w:pPr>
+        <w:numPr>
+          <w:ilvl w:val="0"/>
+          <w:numId w:val="14"/>
+        </w:numPr>
+        <w:spacing w:after="160" w:line="259" w:lineRule="auto"/>
+        <w:contextualSpacing/>
+        <w:jc w:val="left"/>
+        <w:rPr>
+          <w:rFonts w:eastAsia="Calibri" w:cs="Times New Roman"/>
+          <w:szCs w:val="28"/>
+        </w:rPr>
+      </w:pPr>
+      <w:r>
+        <w:rPr>
+          <w:rFonts w:eastAsia="Calibri" w:cs="Times New Roman"/>
+          <w:szCs w:val="28"/>
+        </w:rPr>
+        <w:t>Количество</w:t>
+      </w:r>
+    </w:p>
+    <w:p>
+      <w:pPr>
+        <w:numPr>
+          <w:ilvl w:val="0"/>
+          <w:numId w:val="14"/>
+        </w:numPr>
+        <w:spacing w:after="160" w:line="259" w:lineRule="auto"/>
+        <w:contextualSpacing/>
+        <w:jc w:val="left"/>
+        <w:rPr>
+          <w:rFonts w:eastAsia="Calibri" w:cs="Times New Roman"/>
+          <w:szCs w:val="28"/>
+        </w:rPr>
+      </w:pPr>
+      <w:r>
+        <w:rPr>
+          <w:rFonts w:eastAsia="Calibri" w:cs="Times New Roman"/>
+          <w:szCs w:val="28"/>
+        </w:rPr>
+        <w:t>Сумма</w:t>
+      </w:r>
+    </w:p>
+    <w:p>
+      <w:pPr>
+        <w:rPr>
+          <w:rFonts w:eastAsia="Calibri" w:cs="Times New Roman"/>
+          <w:szCs w:val="28"/>
+        </w:rPr>
+      </w:pPr>
+      <w:r>
+        <w:rPr>
+          <w:rFonts w:eastAsia="Calibri" w:cs="Times New Roman"/>
+          <w:szCs w:val="28"/>
+        </w:rPr>
+        <w:t xml:space="preserve">Также необходимо добавить несколько записей в Документ «Приходная накладная», и сформировать движения в созданный регистр накоплений. </w:t>
+      </w:r>
+    </w:p>
+    <w:p>
+      <w:pPr>
+        <w:rPr>
+          <w:rFonts w:eastAsia="Calibri" w:cs="Times New Roman"/>
+          <w:szCs w:val="28"/>
+        </w:rPr>
+      </w:pPr>
+      <w:r>
+        <w:rPr>
+          <w:rFonts w:eastAsia="Calibri" w:cs="Times New Roman"/>
+          <w:szCs w:val="28"/>
+        </w:rPr>
+        <w:t xml:space="preserve">На основе регистра накопления сформировать отчет по поступления номенклатуры на склад. </w:t>
+      </w:r>
+    </w:p>
+    <w:p>
+      <w:pPr>
+        <w:ind w:firstLine="0"/>
+        <w:jc w:val="center"/>
+        <w:rPr>
+          <w:rFonts w:eastAsia="Calibri" w:cs="Times New Roman"/>
+          <w:szCs w:val="28"/>
+        </w:rPr>
+      </w:pPr>
+      <w:r>
+        <w:rPr>
+          <w:rFonts w:eastAsia="Calibri" w:cs="Times New Roman"/>
+          <w:noProof/>
+          <w:szCs w:val="28"/>
+          <w:lang w:eastAsia="ru-RU"/>
+        </w:rPr>
+        <w:drawing>
+          <wp:inline distT="0" distB="0" distL="0" distR="0" wp14:anchorId="6BA04366" wp14:editId="7E469A2F">
+            <wp:extent cx="3363685" cy="1391212"/>
+            <wp:effectExtent l="19050" t="19050" r="27305" b="19050"/>
+            <wp:docPr id="5" name="Рисунок 5"/>
+            <wp:cNvGraphicFramePr>
+              <a:graphicFrameLocks xmlns:a="http://schemas.openxmlformats.org/drawingml/2006/main" noChangeAspect="1"/>
+            </wp:cNvGraphicFramePr>
+            <a:graphic xmlns:a="http://schemas.openxmlformats.org/drawingml/2006/main">
+              <a:graphicData uri="http://schemas.openxmlformats.org/drawingml/2006/picture">
+                <pic:pic xmlns:pic="http://schemas.openxmlformats.org/drawingml/2006/picture">
+                  <pic:nvPicPr>
+                    <pic:cNvPr id="0" name=""/>
+                    <pic:cNvPicPr/>
+                  </pic:nvPicPr>
+                  <pic:blipFill>
+                    <a:blip r:embed="rId5"/>
+                    <a:stretch>
+                      <a:fillRect/>
+                    </a:stretch>
+                  </pic:blipFill>
+                  <pic:spPr>
+                    <a:xfrm>
+                      <a:off x="0" y="0"/>
+                      <a:ext cx="3363685" cy="1391212"/>
+                    </a:xfrm>
+                    <a:prstGeom prst="rect">
+                      <a:avLst/>
+                    </a:prstGeom>
+                    <a:ln>
+                      <a:solidFill>
+                        <a:srgbClr val="E7E6E6">
+                          <a:lumMod val="75000"/>
+                        </a:srgbClr>
+                      </a:solidFill>
+                    </a:ln>
+                  </pic:spPr>
+                </pic:pic>
+              </a:graphicData>
+            </a:graphic>
+          </wp:inline>
+        </w:drawing>
+      </w:r>
+    </w:p>
+    <w:p>
+      <w:pPr>
+        <w:ind w:firstLine="0"/>
+        <w:jc w:val="center"/>
+        <w:rPr>
+          <w:rFonts w:eastAsia="Calibri" w:cs="Times New Roman"/>
+          <w:szCs w:val="28"/>
+        </w:rPr>
+      </w:pPr>
+      <w:r>
+        <w:rPr>
+          <w:rFonts w:eastAsia="Calibri" w:cs="Times New Roman"/>
+          <w:color w:val="000000"/>
+          <w:szCs w:val="28"/>
+        </w:rPr>
+        <w:t>Рис. 1</w:t>
+      </w:r>
+      <w:r>
+        <w:rPr>
+          <w:rFonts w:eastAsia="Calibri" w:cs="Times New Roman"/>
+          <w:color w:val="000000"/>
+          <w:szCs w:val="28"/>
+        </w:rPr>
+        <w:t>.</w:t>
+      </w:r>
+      <w:r>
+        <w:rPr>
+          <w:rFonts w:eastAsia="Calibri" w:cs="Times New Roman"/>
+          <w:szCs w:val="28"/>
+        </w:rPr>
+        <w:t xml:space="preserve"> Отчет по поступлениям</w:t>
+      </w:r>
+    </w:p>
+    <w:p>
+      <w:pPr>
         <w:pStyle w:val="a4"/>
         <w:spacing w:before="0" w:beforeAutospacing="0" w:after="0" w:afterAutospacing="0" w:line="360" w:lineRule="auto"/>
         <w:jc w:val="both"/>
@@ -742,6 +998,7 @@
           <w:color w:val="000000"/>
           <w:szCs w:val="28"/>
         </w:rPr>
+        <w:lastRenderedPageBreak/>
         <w:t>Задание №2:</w:t>
       </w:r>
     </w:p>
@@ -793,7 +1050,7 @@
                     <pic:cNvPicPr/>
                   </pic:nvPicPr>
                   <pic:blipFill>
-                    <a:blip r:embed="rId5"/>
+                    <a:blip r:embed="rId6"/>
                     <a:stretch>
                       <a:fillRect/>
                     </a:stretch>
@@ -845,7 +1102,7 @@
           <w:color w:val="000000"/>
           <w:szCs w:val="28"/>
         </w:rPr>
-        <w:t>1</w:t>
+        <w:t>2</w:t>
       </w:r>
       <w:r>
         <w:rPr>
@@ -948,7 +1205,6 @@
           <w:szCs w:val="28"/>
           <w:lang w:eastAsia="ru-RU"/>
         </w:rPr>
-        <w:lastRenderedPageBreak/>
         <w:drawing>
           <wp:inline distT="0" distB="0" distL="0" distR="0" wp14:anchorId="106CF6D5" wp14:editId="3F461402">
             <wp:extent cx="5940425" cy="1121992"/>
@@ -965,7 +1221,7 @@
                     <pic:cNvPicPr/>
                   </pic:nvPicPr>
                   <pic:blipFill>
-                    <a:blip r:embed="rId6"/>
+                    <a:blip r:embed="rId7"/>
                     <a:stretch>
                       <a:fillRect/>
                     </a:stretch>
@@ -1009,7 +1265,7 @@
           <w:color w:val="000000"/>
           <w:szCs w:val="28"/>
         </w:rPr>
-        <w:t>Рис. 2</w:t>
+        <w:t>Рис. 3</w:t>
       </w:r>
       <w:r>
         <w:rPr>
@@ -1089,6 +1345,11 @@
         <w:jc w:val="center"/>
       </w:pPr>
       <w:r>
+        <w:rPr>
+          <w:noProof/>
+          <w:lang w:eastAsia="ru-RU"/>
+        </w:rPr>
+        <w:lastRenderedPageBreak/>
         <w:drawing>
           <wp:inline distT="0" distB="0" distL="0" distR="0" wp14:anchorId="788D90C5" wp14:editId="69F7DEC2">
             <wp:extent cx="4867954" cy="5268060"/>
@@ -1105,7 +1366,7 @@
                     <pic:cNvPicPr/>
                   </pic:nvPicPr>
                   <pic:blipFill>
-                    <a:blip r:embed="rId7"/>
+                    <a:blip r:embed="rId8"/>
                     <a:stretch>
                       <a:fillRect/>
                     </a:stretch>
@@ -1132,13 +1393,10 @@
         <w:jc w:val="center"/>
       </w:pPr>
       <w:r>
-        <w:t>Рисунок 3</w:t>
-      </w:r>
-      <w:r>
-        <w:t xml:space="preserve"> – </w:t>
-      </w:r>
-      <w:r>
-        <w:t>Документ «Приходные накладные»</w:t>
+        <w:t>Рисунок 4</w:t>
+      </w:r>
+      <w:r>
+        <w:t xml:space="preserve"> – Документ «Приходные накладные»</w:t>
       </w:r>
     </w:p>
     <w:p>
@@ -1168,6 +1426,7 @@
           <w:noProof/>
           <w:lang w:eastAsia="ru-RU"/>
         </w:rPr>
+        <w:lastRenderedPageBreak/>
         <w:drawing>
           <wp:inline distT="0" distB="0" distL="0" distR="0" wp14:anchorId="0C456134" wp14:editId="5CAED1FE">
             <wp:extent cx="4819048" cy="4600000"/>
@@ -1184,7 +1443,7 @@
                     <pic:cNvPicPr/>
                   </pic:nvPicPr>
                   <pic:blipFill>
-                    <a:blip r:embed="rId8"/>
+                    <a:blip r:embed="rId9"/>
                     <a:stretch>
                       <a:fillRect/>
                     </a:stretch>
@@ -1229,179 +1488,58 @@
           <w:rFonts w:eastAsia="Times New Roman" w:cs="Times New Roman"/>
           <w:iCs/>
           <w:szCs w:val="18"/>
-        </w:rPr>
-        <w:fldChar w:fldCharType="begin"/>
-      </w:r>
-      <w:r>
-        <w:rPr>
-          <w:rFonts w:eastAsia="Times New Roman" w:cs="Times New Roman"/>
-          <w:iCs/>
-          <w:szCs w:val="18"/>
-        </w:rPr>
-        <w:instrText xml:space="preserve"> SEQ Рисунок \* ARABIC </w:instrText>
-      </w:r>
-      <w:r>
-        <w:rPr>
-          <w:rFonts w:eastAsia="Times New Roman" w:cs="Times New Roman"/>
-          <w:iCs/>
-          <w:szCs w:val="18"/>
-        </w:rPr>
-        <w:fldChar w:fldCharType="separate"/>
-      </w:r>
-      <w:r>
-        <w:rPr>
-          <w:rFonts w:eastAsia="Times New Roman" w:cs="Times New Roman"/>
-          <w:iCs/>
+          <w:lang w:val="en-US"/>
+        </w:rPr>
+        <w:t>5</w:t>
+      </w:r>
+      <w:r>
+        <w:rPr>
+          <w:rFonts w:eastAsia="Times New Roman" w:cs="Times New Roman"/>
+          <w:iCs/>
+          <w:szCs w:val="18"/>
+        </w:rPr>
+        <w:t xml:space="preserve"> — Регистр накопления «</w:t>
+      </w:r>
+      <w:proofErr w:type="spellStart"/>
+      <w:r>
+        <w:rPr>
+          <w:rFonts w:eastAsia="Times New Roman" w:cs="Times New Roman"/>
+          <w:iCs/>
+          <w:szCs w:val="18"/>
+        </w:rPr>
+        <w:t>ПриходТовара</w:t>
+      </w:r>
+      <w:proofErr w:type="spellEnd"/>
+      <w:r>
+        <w:rPr>
+          <w:rFonts w:eastAsia="Times New Roman" w:cs="Times New Roman"/>
+          <w:iCs/>
+          <w:szCs w:val="18"/>
+        </w:rPr>
+        <w:t>»</w:t>
+      </w:r>
+    </w:p>
+    <w:p>
+      <w:pPr>
+        <w:ind w:firstLine="0"/>
+        <w:jc w:val="center"/>
+      </w:pPr>
+    </w:p>
+    <w:p>
+      <w:pPr>
+        <w:ind w:firstLine="0"/>
+        <w:jc w:val="center"/>
+      </w:pPr>
+      <w:r>
+        <w:rPr>
           <w:noProof/>
-          <w:szCs w:val="18"/>
-        </w:rPr>
-        <w:t>4</w:t>
-      </w:r>
-      <w:r>
-        <w:rPr>
-          <w:rFonts w:eastAsia="Times New Roman" w:cs="Times New Roman"/>
-          <w:iCs/>
-          <w:szCs w:val="18"/>
-        </w:rPr>
-        <w:fldChar w:fldCharType="end"/>
-      </w:r>
-      <w:r>
-        <w:rPr>
-          <w:rFonts w:eastAsia="Times New Roman" w:cs="Times New Roman"/>
-          <w:iCs/>
-          <w:szCs w:val="18"/>
-        </w:rPr>
-        <w:t xml:space="preserve"> — Регистр накопления «</w:t>
-      </w:r>
-      <w:proofErr w:type="spellStart"/>
-      <w:r>
-        <w:rPr>
-          <w:rFonts w:eastAsia="Times New Roman" w:cs="Times New Roman"/>
-          <w:iCs/>
-          <w:szCs w:val="18"/>
-        </w:rPr>
-        <w:t>ПриходТовара</w:t>
-      </w:r>
-      <w:proofErr w:type="spellEnd"/>
-      <w:r>
-        <w:rPr>
-          <w:rFonts w:eastAsia="Times New Roman" w:cs="Times New Roman"/>
-          <w:iCs/>
-          <w:szCs w:val="18"/>
-        </w:rPr>
-        <w:t>»</w:t>
-      </w:r>
-    </w:p>
-    <w:p>
-      <w:pPr>
-        <w:ind w:firstLine="0"/>
-        <w:jc w:val="center"/>
-      </w:pPr>
-    </w:p>
-    <w:p>
-      <w:pPr>
-        <w:ind w:firstLine="0"/>
-        <w:jc w:val="center"/>
-      </w:pPr>
-      <w:r>
+          <w:lang w:eastAsia="ru-RU"/>
+        </w:rPr>
         <w:drawing>
           <wp:inline distT="0" distB="0" distL="0" distR="0" wp14:anchorId="6C8B5E3E" wp14:editId="4E9866B1">
             <wp:extent cx="5940425" cy="2784475"/>
             <wp:effectExtent l="0" t="0" r="3175" b="0"/>
             <wp:docPr id="8" name="Рисунок 8"/>
-            <wp:cNvGraphicFramePr>
-              <a:graphicFrameLocks xmlns:a="http://schemas.openxmlformats.org/drawingml/2006/main" noChangeAspect="1"/>
-            </wp:cNvGraphicFramePr>
-            <a:graphic xmlns:a="http://schemas.openxmlformats.org/drawingml/2006/main">
-              <a:graphicData uri="http://schemas.openxmlformats.org/drawingml/2006/picture">
-                <pic:pic xmlns:pic="http://schemas.openxmlformats.org/drawingml/2006/picture">
-                  <pic:nvPicPr>
-                    <pic:cNvPr id="1" name=""/>
-                    <pic:cNvPicPr/>
-                  </pic:nvPicPr>
-                  <pic:blipFill>
-                    <a:blip r:embed="rId9"/>
-                    <a:stretch>
-                      <a:fillRect/>
-                    </a:stretch>
-                  </pic:blipFill>
-                  <pic:spPr>
-                    <a:xfrm>
-                      <a:off x="0" y="0"/>
-                      <a:ext cx="5940425" cy="2784475"/>
-                    </a:xfrm>
-                    <a:prstGeom prst="rect">
-                      <a:avLst/>
-                    </a:prstGeom>
-                  </pic:spPr>
-                </pic:pic>
-              </a:graphicData>
-            </a:graphic>
-          </wp:inline>
-        </w:drawing>
-      </w:r>
-    </w:p>
-    <w:p>
-      <w:pPr>
-        <w:spacing w:after="360" w:line="240" w:lineRule="auto"/>
-        <w:ind w:firstLine="0"/>
-        <w:jc w:val="center"/>
-        <w:rPr>
-          <w:rFonts w:eastAsia="Times New Roman" w:cs="Times New Roman"/>
-          <w:iCs/>
-          <w:szCs w:val="18"/>
-        </w:rPr>
-      </w:pPr>
-      <w:r>
-        <w:rPr>
-          <w:rFonts w:eastAsia="Times New Roman" w:cs="Times New Roman"/>
-          <w:iCs/>
-          <w:szCs w:val="18"/>
-        </w:rPr>
-        <w:t xml:space="preserve">Рисунок </w:t>
-      </w:r>
-      <w:r>
-        <w:rPr>
-          <w:rFonts w:eastAsia="Times New Roman" w:cs="Times New Roman"/>
-          <w:iCs/>
-          <w:szCs w:val="18"/>
-        </w:rPr>
-        <w:t>5</w:t>
-      </w:r>
-      <w:r>
-        <w:rPr>
-          <w:rFonts w:eastAsia="Times New Roman" w:cs="Times New Roman"/>
-          <w:iCs/>
-          <w:szCs w:val="18"/>
-        </w:rPr>
-        <w:t xml:space="preserve"> — </w:t>
-      </w:r>
-      <w:r>
-        <w:rPr>
-          <w:rFonts w:eastAsia="Times New Roman" w:cs="Times New Roman"/>
-          <w:iCs/>
-          <w:szCs w:val="18"/>
-        </w:rPr>
-        <w:t>Движение документа «Приходные накладные»</w:t>
-      </w:r>
-    </w:p>
-    <w:p>
-      <w:pPr>
-        <w:ind w:firstLine="0"/>
-        <w:jc w:val="center"/>
-      </w:pPr>
-    </w:p>
-    <w:p>
-      <w:pPr>
-        <w:ind w:firstLine="0"/>
-        <w:jc w:val="center"/>
-      </w:pPr>
-      <w:r>
-        <w:drawing>
-          <wp:inline distT="0" distB="0" distL="0" distR="0" wp14:anchorId="0E1C5162" wp14:editId="40C9E9E4">
-            <wp:extent cx="5940425" cy="1971040"/>
-            <wp:effectExtent l="0" t="0" r="3175" b="0"/>
-            <wp:docPr id="11" name="Рисунок 11"/>
             <wp:cNvGraphicFramePr>
               <a:graphicFrameLocks xmlns:a="http://schemas.openxmlformats.org/drawingml/2006/main" noChangeAspect="1"/>
             </wp:cNvGraphicFramePr>
@@ -1421,7 +1559,7 @@
                   <pic:spPr>
                     <a:xfrm>
                       <a:off x="0" y="0"/>
-                      <a:ext cx="5940425" cy="1971040"/>
+                      <a:ext cx="5940425" cy="2784475"/>
                     </a:xfrm>
                     <a:prstGeom prst="rect">
                       <a:avLst/>
@@ -1475,38 +1613,31 @@
           <w:iCs/>
           <w:szCs w:val="18"/>
         </w:rPr>
-        <w:t>Схема компоновки данных</w:t>
-      </w:r>
-    </w:p>
-    <w:p>
-      <w:pPr>
-        <w:ind w:firstLine="0"/>
-        <w:jc w:val="center"/>
-      </w:pPr>
-    </w:p>
-    <w:p>
-      <w:pPr>
-        <w:ind w:firstLine="0"/>
-        <w:jc w:val="center"/>
-      </w:pPr>
-    </w:p>
-    <w:p>
-      <w:pPr>
-        <w:ind w:firstLine="0"/>
-        <w:jc w:val="center"/>
-      </w:pPr>
-    </w:p>
-    <w:p>
-      <w:pPr>
-        <w:ind w:firstLine="0"/>
-        <w:jc w:val="center"/>
-      </w:pPr>
-      <w:r>
+        <w:t>Движение документа «Приходные накладные»</w:t>
+      </w:r>
+    </w:p>
+    <w:p>
+      <w:pPr>
+        <w:ind w:firstLine="0"/>
+        <w:jc w:val="center"/>
+      </w:pPr>
+    </w:p>
+    <w:p>
+      <w:pPr>
+        <w:ind w:firstLine="0"/>
+        <w:jc w:val="center"/>
+      </w:pPr>
+      <w:r>
+        <w:rPr>
+          <w:noProof/>
+          <w:lang w:eastAsia="ru-RU"/>
+        </w:rPr>
+        <w:lastRenderedPageBreak/>
         <w:drawing>
-          <wp:inline distT="0" distB="0" distL="0" distR="0" wp14:anchorId="34F33927" wp14:editId="71E45A31">
-            <wp:extent cx="2657846" cy="676369"/>
-            <wp:effectExtent l="0" t="0" r="9525" b="9525"/>
-            <wp:docPr id="10" name="Рисунок 10"/>
+          <wp:inline distT="0" distB="0" distL="0" distR="0" wp14:anchorId="0E1C5162" wp14:editId="40C9E9E4">
+            <wp:extent cx="5940425" cy="1971040"/>
+            <wp:effectExtent l="0" t="0" r="3175" b="0"/>
+            <wp:docPr id="11" name="Рисунок 11"/>
             <wp:cNvGraphicFramePr>
               <a:graphicFrameLocks xmlns:a="http://schemas.openxmlformats.org/drawingml/2006/main" noChangeAspect="1"/>
             </wp:cNvGraphicFramePr>
@@ -1526,7 +1657,7 @@
                   <pic:spPr>
                     <a:xfrm>
                       <a:off x="0" y="0"/>
-                      <a:ext cx="2657846" cy="676369"/>
+                      <a:ext cx="5940425" cy="1971040"/>
                     </a:xfrm>
                     <a:prstGeom prst="rect">
                       <a:avLst/>
@@ -1580,43 +1711,38 @@
           <w:iCs/>
           <w:szCs w:val="18"/>
         </w:rPr>
-        <w:t>Группировка</w:t>
-      </w:r>
-    </w:p>
-    <w:p>
-      <w:pPr>
-        <w:spacing w:after="360" w:line="240" w:lineRule="auto"/>
-        <w:ind w:firstLine="0"/>
-        <w:jc w:val="center"/>
-        <w:rPr>
-          <w:rFonts w:eastAsia="Times New Roman" w:cs="Times New Roman"/>
-          <w:iCs/>
-          <w:szCs w:val="18"/>
-        </w:rPr>
-      </w:pPr>
-    </w:p>
-    <w:p>
-      <w:pPr>
-        <w:spacing w:after="360" w:line="240" w:lineRule="auto"/>
-        <w:ind w:firstLine="0"/>
-        <w:jc w:val="center"/>
-        <w:rPr>
-          <w:rFonts w:eastAsia="Times New Roman" w:cs="Times New Roman"/>
-          <w:iCs/>
-          <w:szCs w:val="18"/>
-        </w:rPr>
-      </w:pPr>
-      <w:r>
-        <w:rPr>
-          <w:rFonts w:eastAsia="Times New Roman" w:cs="Times New Roman"/>
-          <w:iCs/>
-          <w:szCs w:val="18"/>
-        </w:rPr>
+        <w:t>Схема компоновки данных</w:t>
+      </w:r>
+    </w:p>
+    <w:p>
+      <w:pPr>
+        <w:ind w:firstLine="0"/>
+        <w:jc w:val="center"/>
+      </w:pPr>
+    </w:p>
+    <w:p>
+      <w:pPr>
+        <w:ind w:firstLine="0"/>
+        <w:jc w:val="center"/>
+      </w:pPr>
+    </w:p>
+    <w:p>
+      <w:pPr>
+        <w:ind w:firstLine="0"/>
+        <w:jc w:val="center"/>
+      </w:pPr>
+    </w:p>
+    <w:p>
+      <w:pPr>
+        <w:ind w:firstLine="0"/>
+        <w:jc w:val="center"/>
+      </w:pPr>
+      <w:r>
         <w:drawing>
-          <wp:inline distT="0" distB="0" distL="0" distR="0" wp14:anchorId="353C988D" wp14:editId="70B53947">
-            <wp:extent cx="4296375" cy="257211"/>
-            <wp:effectExtent l="0" t="0" r="0" b="9525"/>
-            <wp:docPr id="12" name="Рисунок 12"/>
+          <wp:inline distT="0" distB="0" distL="0" distR="0" wp14:anchorId="78A9B87A" wp14:editId="22171403">
+            <wp:extent cx="3877216" cy="2200582"/>
+            <wp:effectExtent l="0" t="0" r="9525" b="9525"/>
+            <wp:docPr id="20" name="Рисунок 20"/>
             <wp:cNvGraphicFramePr>
               <a:graphicFrameLocks xmlns:a="http://schemas.openxmlformats.org/drawingml/2006/main" noChangeAspect="1"/>
             </wp:cNvGraphicFramePr>
@@ -1636,7 +1762,7 @@
                   <pic:spPr>
                     <a:xfrm>
                       <a:off x="0" y="0"/>
-                      <a:ext cx="4296375" cy="257211"/>
+                      <a:ext cx="3877216" cy="2200582"/>
                     </a:xfrm>
                     <a:prstGeom prst="rect">
                       <a:avLst/>
@@ -1690,7 +1816,7 @@
           <w:iCs/>
           <w:szCs w:val="18"/>
         </w:rPr>
-        <w:t>Цвет отчёта</w:t>
+        <w:t>Группировка</w:t>
       </w:r>
     </w:p>
     <w:p>
@@ -1707,38 +1833,28 @@
     </w:p>
     <w:p>
       <w:pPr>
-        <w:ind w:firstLine="0"/>
-        <w:jc w:val="center"/>
-      </w:pPr>
-    </w:p>
-    <w:p>
-      <w:pPr>
-        <w:ind w:firstLine="0"/>
-        <w:jc w:val="center"/>
-      </w:pPr>
-    </w:p>
-    <w:p>
-      <w:pPr>
-        <w:ind w:firstLine="0"/>
-        <w:jc w:val="center"/>
-      </w:pPr>
-    </w:p>
-    <w:p>
-      <w:pPr>
-        <w:ind w:firstLine="0"/>
-      </w:pPr>
-    </w:p>
-    <w:p>
-      <w:pPr>
-        <w:ind w:firstLine="0"/>
-      </w:pPr>
-      <w:r>
-        <w:lastRenderedPageBreak/>
+        <w:spacing w:after="360" w:line="240" w:lineRule="auto"/>
+        <w:ind w:firstLine="0"/>
+        <w:jc w:val="center"/>
+        <w:rPr>
+          <w:rFonts w:eastAsia="Times New Roman" w:cs="Times New Roman"/>
+          <w:iCs/>
+          <w:szCs w:val="18"/>
+        </w:rPr>
+      </w:pPr>
+      <w:r>
+        <w:rPr>
+          <w:rFonts w:eastAsia="Times New Roman" w:cs="Times New Roman"/>
+          <w:iCs/>
+          <w:noProof/>
+          <w:szCs w:val="18"/>
+          <w:lang w:eastAsia="ru-RU"/>
+        </w:rPr>
         <w:drawing>
-          <wp:inline distT="0" distB="0" distL="0" distR="0" wp14:anchorId="06216712" wp14:editId="189DD2B1">
-            <wp:extent cx="5940425" cy="1644015"/>
-            <wp:effectExtent l="0" t="0" r="3175" b="0"/>
-            <wp:docPr id="9" name="Рисунок 9"/>
+          <wp:inline distT="0" distB="0" distL="0" distR="0" wp14:anchorId="353C988D" wp14:editId="70B53947">
+            <wp:extent cx="4296375" cy="257211"/>
+            <wp:effectExtent l="0" t="0" r="0" b="9525"/>
+            <wp:docPr id="12" name="Рисунок 12"/>
             <wp:cNvGraphicFramePr>
               <a:graphicFrameLocks xmlns:a="http://schemas.openxmlformats.org/drawingml/2006/main" noChangeAspect="1"/>
             </wp:cNvGraphicFramePr>
@@ -1758,7 +1874,7 @@
                   <pic:spPr>
                     <a:xfrm>
                       <a:off x="0" y="0"/>
-                      <a:ext cx="5940425" cy="1644015"/>
+                      <a:ext cx="4296375" cy="257211"/>
                     </a:xfrm>
                     <a:prstGeom prst="rect">
                       <a:avLst/>
@@ -1812,29 +1928,55 @@
           <w:iCs/>
           <w:szCs w:val="18"/>
         </w:rPr>
-        <w:t>Результат первого отчёта</w:t>
-      </w:r>
-    </w:p>
-    <w:p>
-      <w:pPr>
-        <w:ind w:firstLine="0"/>
-      </w:pPr>
-    </w:p>
-    <w:p>
-      <w:pPr>
-        <w:ind w:firstLine="0"/>
-      </w:pPr>
-    </w:p>
-    <w:p>
-      <w:pPr>
-        <w:ind w:firstLine="0"/>
-      </w:pPr>
-      <w:r>
+        <w:t>Цвет отчёта</w:t>
+      </w:r>
+    </w:p>
+    <w:p>
+      <w:pPr>
+        <w:spacing w:after="360" w:line="240" w:lineRule="auto"/>
+        <w:ind w:firstLine="0"/>
+        <w:jc w:val="center"/>
+        <w:rPr>
+          <w:rFonts w:eastAsia="Times New Roman" w:cs="Times New Roman"/>
+          <w:iCs/>
+          <w:szCs w:val="18"/>
+        </w:rPr>
+      </w:pPr>
+    </w:p>
+    <w:p>
+      <w:pPr>
+        <w:ind w:firstLine="0"/>
+        <w:jc w:val="center"/>
+      </w:pPr>
+    </w:p>
+    <w:p>
+      <w:pPr>
+        <w:ind w:firstLine="0"/>
+        <w:jc w:val="center"/>
+      </w:pPr>
+    </w:p>
+    <w:p>
+      <w:pPr>
+        <w:ind w:firstLine="0"/>
+        <w:jc w:val="center"/>
+      </w:pPr>
+    </w:p>
+    <w:p>
+      <w:pPr>
+        <w:ind w:firstLine="0"/>
+      </w:pPr>
+    </w:p>
+    <w:p>
+      <w:pPr>
+        <w:ind w:firstLine="0"/>
+      </w:pPr>
+      <w:r>
+        <w:lastRenderedPageBreak/>
         <w:drawing>
-          <wp:inline distT="0" distB="0" distL="0" distR="0" wp14:anchorId="355AB249" wp14:editId="6BB35B62">
-            <wp:extent cx="5940425" cy="2593340"/>
-            <wp:effectExtent l="0" t="0" r="3175" b="0"/>
-            <wp:docPr id="18" name="Рисунок 18"/>
+          <wp:inline distT="0" distB="0" distL="0" distR="0" wp14:anchorId="5E095C84" wp14:editId="282F0E9E">
+            <wp:extent cx="5268060" cy="2991267"/>
+            <wp:effectExtent l="0" t="0" r="8890" b="0"/>
+            <wp:docPr id="15" name="Рисунок 15"/>
             <wp:cNvGraphicFramePr>
               <a:graphicFrameLocks xmlns:a="http://schemas.openxmlformats.org/drawingml/2006/main" noChangeAspect="1"/>
             </wp:cNvGraphicFramePr>
@@ -1854,7 +1996,7 @@
                   <pic:spPr>
                     <a:xfrm>
                       <a:off x="0" y="0"/>
-                      <a:ext cx="5940425" cy="2593340"/>
+                      <a:ext cx="5268060" cy="2991267"/>
                     </a:xfrm>
                     <a:prstGeom prst="rect">
                       <a:avLst/>
@@ -1908,8 +2050,18 @@
           <w:iCs/>
           <w:szCs w:val="18"/>
         </w:rPr>
-        <w:t>Добавление группировки по дате</w:t>
-      </w:r>
+        <w:t>Результат первого отчёта</w:t>
+      </w:r>
+    </w:p>
+    <w:p>
+      <w:pPr>
+        <w:ind w:firstLine="0"/>
+      </w:pPr>
+    </w:p>
+    <w:p>
+      <w:pPr>
+        <w:ind w:firstLine="0"/>
+      </w:pPr>
     </w:p>
     <w:p>
       <w:pPr>
@@ -1941,10 +2093,10 @@
           <w:szCs w:val="18"/>
         </w:rPr>
         <w:drawing>
-          <wp:inline distT="0" distB="0" distL="0" distR="0" wp14:anchorId="7C204EC0" wp14:editId="00F91C4F">
-            <wp:extent cx="5940425" cy="1308735"/>
-            <wp:effectExtent l="0" t="0" r="3175" b="5715"/>
-            <wp:docPr id="19" name="Рисунок 19"/>
+          <wp:inline distT="0" distB="0" distL="0" distR="0" wp14:anchorId="6431E568" wp14:editId="5B4F6BC6">
+            <wp:extent cx="5940425" cy="1673225"/>
+            <wp:effectExtent l="0" t="0" r="3175" b="3175"/>
+            <wp:docPr id="1" name="Рисунок 1"/>
             <wp:cNvGraphicFramePr>
               <a:graphicFrameLocks xmlns:a="http://schemas.openxmlformats.org/drawingml/2006/main" noChangeAspect="1"/>
             </wp:cNvGraphicFramePr>
@@ -1964,7 +2116,7 @@
                   <pic:spPr>
                     <a:xfrm>
                       <a:off x="0" y="0"/>
-                      <a:ext cx="5940425" cy="1308735"/>
+                      <a:ext cx="5940425" cy="1673225"/>
                     </a:xfrm>
                     <a:prstGeom prst="rect">
                       <a:avLst/>
@@ -1976,6 +2128,8 @@
           </wp:inline>
         </w:drawing>
       </w:r>
+      <w:bookmarkStart w:id="0" w:name="_GoBack"/>
+      <w:bookmarkEnd w:id="0"/>
     </w:p>
     <w:p>
       <w:pPr>
@@ -1986,6 +2140,7 @@
           <w:rFonts w:eastAsia="Times New Roman" w:cs="Times New Roman"/>
           <w:iCs/>
           <w:szCs w:val="18"/>
+          <w:lang w:val="en-US"/>
         </w:rPr>
       </w:pPr>
       <w:r>
@@ -2018,7 +2173,7 @@
           <w:iCs/>
           <w:szCs w:val="18"/>
         </w:rPr>
-        <w:t>Табличный вариант</w:t>
+        <w:t>Табличное задание</w:t>
       </w:r>
     </w:p>
     <w:p>
@@ -2059,6 +2214,11 @@
         <w:jc w:val="center"/>
       </w:pPr>
       <w:r>
+        <w:rPr>
+          <w:noProof/>
+          <w:lang w:eastAsia="ru-RU"/>
+        </w:rPr>
+        <w:lastRenderedPageBreak/>
         <w:drawing>
           <wp:inline distT="0" distB="0" distL="0" distR="0" wp14:anchorId="3D14A797" wp14:editId="5C6E0FE4">
             <wp:extent cx="4925112" cy="4848902"/>
@@ -2167,7 +2327,9 @@
         <w:rPr>
           <w:rFonts w:eastAsia="Times New Roman" w:cs="Times New Roman"/>
           <w:iCs/>
-          <w:szCs w:val="18"/>
+          <w:noProof/>
+          <w:szCs w:val="18"/>
+          <w:lang w:eastAsia="ru-RU"/>
         </w:rPr>
         <w:drawing>
           <wp:inline distT="0" distB="0" distL="0" distR="0" wp14:anchorId="52A0366E" wp14:editId="6754F419">
@@ -2277,9 +2439,10 @@
         <w:rPr>
           <w:rFonts w:eastAsia="Times New Roman" w:cs="Times New Roman"/>
           <w:iCs/>
-          <w:szCs w:val="18"/>
-        </w:rPr>
-        <w:lastRenderedPageBreak/>
+          <w:noProof/>
+          <w:szCs w:val="18"/>
+          <w:lang w:eastAsia="ru-RU"/>
+        </w:rPr>
         <w:drawing>
           <wp:inline distT="0" distB="0" distL="0" distR="0" wp14:anchorId="0A834A44" wp14:editId="69C4D8E9">
             <wp:extent cx="1952898" cy="1228896"/>
@@ -2388,7 +2551,9 @@
         <w:rPr>
           <w:rFonts w:eastAsia="Times New Roman" w:cs="Times New Roman"/>
           <w:iCs/>
-          <w:szCs w:val="18"/>
+          <w:noProof/>
+          <w:szCs w:val="18"/>
+          <w:lang w:eastAsia="ru-RU"/>
         </w:rPr>
         <w:drawing>
           <wp:inline distT="0" distB="0" distL="0" distR="0" wp14:anchorId="6C4ADFFC" wp14:editId="7FA2B790">
@@ -2604,7 +2769,7 @@
           <w:sz w:val="28"/>
         </w:rPr>
       </w:pPr>
-      <w:bookmarkStart w:id="0" w:name="_Toc183959047"/>
+      <w:bookmarkStart w:id="1" w:name="_Toc183959047"/>
       <w:r>
         <w:rPr>
           <w:rFonts w:ascii="Times New Roman" w:eastAsia="Times New Roman" w:hAnsi="Times New Roman" w:cs="Times New Roman"/>
@@ -2613,26 +2778,19 @@
         </w:rPr>
         <w:t>5.1 Определение прикладного объекта «Отчет»</w:t>
       </w:r>
-      <w:bookmarkEnd w:id="0"/>
-    </w:p>
-    <w:p>
-      <w:pPr>
-        <w:rPr>
-          <w:rFonts w:eastAsia="Times New Roman" w:cs="Times New Roman"/>
-        </w:rPr>
-      </w:pPr>
-      <w:r>
-        <w:rPr>
-          <w:rFonts w:eastAsia="Times New Roman" w:cs="Times New Roman"/>
-        </w:rPr>
-        <w:t xml:space="preserve">В системе программирования 1С прикладной объект «Отчет» предназначен для формирования, обработки и представления данных в </w:t>
-      </w:r>
-      <w:r>
-        <w:rPr>
-          <w:rFonts w:eastAsia="Times New Roman" w:cs="Times New Roman"/>
-        </w:rPr>
-        <w:lastRenderedPageBreak/>
-        <w:t>удобной для пользователя форме. Отчеты позволяют собирать информацию из различных источников данных конфигурации, обрабатывать ее по заданным параметрам и отображать результаты в виде таблиц, диаграмм или других визуальных элементов для анализа и принятия решений.</w:t>
+      <w:bookmarkEnd w:id="1"/>
+    </w:p>
+    <w:p>
+      <w:pPr>
+        <w:rPr>
+          <w:rFonts w:eastAsia="Times New Roman" w:cs="Times New Roman"/>
+        </w:rPr>
+      </w:pPr>
+      <w:r>
+        <w:rPr>
+          <w:rFonts w:eastAsia="Times New Roman" w:cs="Times New Roman"/>
+        </w:rPr>
+        <w:t>В системе программирования 1С прикладной объект «Отчет» предназначен для формирования, обработки и представления данных в удобной для пользователя форме. Отчеты позволяют собирать информацию из различных источников данных конфигурации, обрабатывать ее по заданным параметрам и отображать результаты в виде таблиц, диаграмм или других визуальных элементов для анализа и принятия решений.</w:t>
       </w:r>
     </w:p>
     <w:p>
@@ -2646,15 +2804,16 @@
           <w:szCs w:val="26"/>
         </w:rPr>
       </w:pPr>
-      <w:bookmarkStart w:id="1" w:name="_Toc183959048"/>
+      <w:bookmarkStart w:id="2" w:name="_Toc183959048"/>
       <w:r>
         <w:rPr>
           <w:rFonts w:eastAsia="Times New Roman" w:cs="Times New Roman"/>
           <w:szCs w:val="26"/>
         </w:rPr>
+        <w:lastRenderedPageBreak/>
         <w:t>5.2 Механизм, на основе которого создаются отчеты</w:t>
       </w:r>
-      <w:bookmarkEnd w:id="1"/>
+      <w:bookmarkEnd w:id="2"/>
     </w:p>
     <w:p>
       <w:pPr>
@@ -2680,7 +2839,7 @@
           <w:szCs w:val="26"/>
         </w:rPr>
       </w:pPr>
-      <w:bookmarkStart w:id="2" w:name="_Toc183959049"/>
+      <w:bookmarkStart w:id="3" w:name="_Toc183959049"/>
       <w:r>
         <w:rPr>
           <w:rFonts w:eastAsia="Times New Roman" w:cs="Times New Roman"/>
@@ -2688,33 +2847,19 @@
         </w:rPr>
         <w:t>5.3 Виды наборов данных, которые можно создать в СКД</w:t>
       </w:r>
-      <w:bookmarkEnd w:id="2"/>
-    </w:p>
-    <w:p>
-      <w:pPr>
-        <w:rPr>
-          <w:rFonts w:eastAsia="Times New Roman" w:cs="Times New Roman"/>
-        </w:rPr>
-      </w:pPr>
-      <w:r>
-        <w:rPr>
-          <w:rFonts w:eastAsia="Times New Roman" w:cs="Times New Roman"/>
-        </w:rPr>
-        <w:t xml:space="preserve">В СКД можно создавать следующие виды </w:t>
-      </w:r>
-      <w:proofErr w:type="gramStart"/>
-      <w:r>
-        <w:rPr>
-          <w:rFonts w:eastAsia="Times New Roman" w:cs="Times New Roman"/>
-        </w:rPr>
-        <w:t>наборов</w:t>
-      </w:r>
-      <w:proofErr w:type="gramEnd"/>
-      <w:r>
-        <w:rPr>
-          <w:rFonts w:eastAsia="Times New Roman" w:cs="Times New Roman"/>
-        </w:rPr>
-        <w:t xml:space="preserve"> данных:</w:t>
+      <w:bookmarkEnd w:id="3"/>
+    </w:p>
+    <w:p>
+      <w:pPr>
+        <w:rPr>
+          <w:rFonts w:eastAsia="Times New Roman" w:cs="Times New Roman"/>
+        </w:rPr>
+      </w:pPr>
+      <w:r>
+        <w:rPr>
+          <w:rFonts w:eastAsia="Times New Roman" w:cs="Times New Roman"/>
+        </w:rPr>
+        <w:t>В СКД можно создавать следующие виды наборов данных:</w:t>
       </w:r>
     </w:p>
     <w:p>
@@ -2807,7 +2952,7 @@
           <w:szCs w:val="26"/>
         </w:rPr>
       </w:pPr>
-      <w:bookmarkStart w:id="3" w:name="_Toc183959050"/>
+      <w:bookmarkStart w:id="4" w:name="_Toc183959050"/>
       <w:r>
         <w:rPr>
           <w:rFonts w:eastAsia="Times New Roman" w:cs="Times New Roman"/>
@@ -2815,7 +2960,7 @@
         </w:rPr>
         <w:t>5.4 Типы отчетов</w:t>
       </w:r>
-      <w:bookmarkEnd w:id="3"/>
+      <w:bookmarkEnd w:id="4"/>
     </w:p>
     <w:p>
       <w:pPr>
@@ -2866,7 +3011,6 @@
         <w:rPr>
           <w:rFonts w:eastAsia="Times New Roman" w:cs="Times New Roman"/>
         </w:rPr>
-        <w:lastRenderedPageBreak/>
         <w:t>Сводные отчеты: Предназначены для агрегирования данных с возможностью динамического изменения структуры.</w:t>
       </w:r>
     </w:p>
@@ -2907,15 +3051,16 @@
           <w:szCs w:val="26"/>
         </w:rPr>
       </w:pPr>
-      <w:bookmarkStart w:id="4" w:name="_Toc183959051"/>
+      <w:bookmarkStart w:id="5" w:name="_Toc183959051"/>
       <w:r>
         <w:rPr>
           <w:rFonts w:eastAsia="Times New Roman" w:cs="Times New Roman"/>
           <w:szCs w:val="26"/>
         </w:rPr>
+        <w:lastRenderedPageBreak/>
         <w:t>5.5 Объекты конфигурации, на основе которых строятся отчеты, и рекомендации</w:t>
       </w:r>
-      <w:bookmarkEnd w:id="4"/>
+      <w:bookmarkEnd w:id="5"/>
     </w:p>
     <w:p>
       <w:pPr>
@@ -2953,15 +3098,7 @@
         <w:rPr>
           <w:rFonts w:eastAsia="Times New Roman" w:cs="Times New Roman"/>
         </w:rPr>
-        <w:t>Регистры сведений: по</w:t>
-      </w:r>
-      <w:bookmarkStart w:id="5" w:name="_GoBack"/>
-      <w:bookmarkEnd w:id="5"/>
-      <w:r>
-        <w:rPr>
-          <w:rFonts w:eastAsia="Times New Roman" w:cs="Times New Roman"/>
-        </w:rPr>
-        <w:t>дходят для хранения и анализа различных сведений.</w:t>
+        <w:t>Регистры сведений: подходят для хранения и анализа различных сведений.</w:t>
       </w:r>
     </w:p>
     <w:p>
@@ -3036,7 +3173,7 @@
 
 <file path=word/numbering.xml><?xml version="1.0" encoding="utf-8"?>
 <w:numbering xmlns:wpc="http://schemas.microsoft.com/office/word/2010/wordprocessingCanvas" xmlns:mc="http://schemas.openxmlformats.org/markup-compatibility/2006" xmlns:o="urn:schemas-microsoft-com:office:office" xmlns:r="http://schemas.openxmlformats.org/officeDocument/2006/relationships" xmlns:m="http://schemas.openxmlformats.org/officeDocument/2006/math" xmlns:v="urn:schemas-microsoft-com:vml" xmlns:wp14="http://schemas.microsoft.com/office/word/2010/wordprocessingDrawing" xmlns:wp="http://schemas.openxmlformats.org/drawingml/2006/wordprocessingDrawing" xmlns:w10="urn:schemas-microsoft-com:office:word" xmlns:w="http://schemas.openxmlformats.org/wordprocessingml/2006/main" xmlns:w14="http://schemas.microsoft.com/office/word/2010/wordml" xmlns:w15="http://schemas.microsoft.com/office/word/2012/wordml" xmlns:wpg="http://schemas.microsoft.com/office/word/2010/wordprocessingGroup" xmlns:wpi="http://schemas.microsoft.com/office/word/2010/wordprocessingInk" xmlns:wne="http://schemas.microsoft.com/office/word/2006/wordml" xmlns:wps="http://schemas.microsoft.com/office/word/2010/wordprocessingShape" mc:Ignorable="w14 w15 wp14">
-  <w:abstractNum w:abstractNumId="0">
+  <w:abstractNum w:abstractNumId="0" w15:restartNumberingAfterBreak="0">
     <w:nsid w:val="06B32EAC"/>
     <w:multiLevelType w:val="multilevel"/>
     <w:tmpl w:val="819238BE"/>
@@ -3185,7 +3322,7 @@
       </w:rPr>
     </w:lvl>
   </w:abstractNum>
-  <w:abstractNum w:abstractNumId="1">
+  <w:abstractNum w:abstractNumId="1" w15:restartNumberingAfterBreak="0">
     <w:nsid w:val="0719071E"/>
     <w:multiLevelType w:val="multilevel"/>
     <w:tmpl w:val="76CCEE96"/>
@@ -3334,7 +3471,7 @@
       </w:rPr>
     </w:lvl>
   </w:abstractNum>
-  <w:abstractNum w:abstractNumId="2">
+  <w:abstractNum w:abstractNumId="2" w15:restartNumberingAfterBreak="0">
     <w:nsid w:val="19020899"/>
     <w:multiLevelType w:val="multilevel"/>
     <w:tmpl w:val="EA38E35E"/>
@@ -3483,7 +3620,7 @@
       </w:rPr>
     </w:lvl>
   </w:abstractNum>
-  <w:abstractNum w:abstractNumId="3">
+  <w:abstractNum w:abstractNumId="3" w15:restartNumberingAfterBreak="0">
     <w:nsid w:val="1C300C5D"/>
     <w:multiLevelType w:val="multilevel"/>
     <w:tmpl w:val="FB7A0AE2"/>
@@ -3632,7 +3769,7 @@
       </w:rPr>
     </w:lvl>
   </w:abstractNum>
-  <w:abstractNum w:abstractNumId="4">
+  <w:abstractNum w:abstractNumId="4" w15:restartNumberingAfterBreak="0">
     <w:nsid w:val="24905842"/>
     <w:multiLevelType w:val="hybridMultilevel"/>
     <w:tmpl w:val="CD10761A"/>
@@ -3745,7 +3882,7 @@
       </w:rPr>
     </w:lvl>
   </w:abstractNum>
-  <w:abstractNum w:abstractNumId="5">
+  <w:abstractNum w:abstractNumId="5" w15:restartNumberingAfterBreak="0">
     <w:nsid w:val="290E2791"/>
     <w:multiLevelType w:val="hybridMultilevel"/>
     <w:tmpl w:val="D1EA9C70"/>
@@ -3831,7 +3968,7 @@
       </w:pPr>
     </w:lvl>
   </w:abstractNum>
-  <w:abstractNum w:abstractNumId="6">
+  <w:abstractNum w:abstractNumId="6" w15:restartNumberingAfterBreak="0">
     <w:nsid w:val="40D27005"/>
     <w:multiLevelType w:val="hybridMultilevel"/>
     <w:tmpl w:val="A04850EA"/>
@@ -3920,7 +4057,120 @@
       </w:pPr>
     </w:lvl>
   </w:abstractNum>
-  <w:abstractNum w:abstractNumId="7">
+  <w:abstractNum w:abstractNumId="7" w15:restartNumberingAfterBreak="0">
+    <w:nsid w:val="4EA270A2"/>
+    <w:multiLevelType w:val="hybridMultilevel"/>
+    <w:tmpl w:val="85E2C720"/>
+    <w:lvl w:ilvl="0" w:tplc="04190001">
+      <w:start w:val="1"/>
+      <w:numFmt w:val="bullet"/>
+      <w:lvlText w:val=""/>
+      <w:lvlJc w:val="left"/>
+      <w:pPr>
+        <w:ind w:left="1429" w:hanging="360"/>
+      </w:pPr>
+      <w:rPr>
+        <w:rFonts w:ascii="Symbol" w:hAnsi="Symbol" w:hint="default"/>
+      </w:rPr>
+    </w:lvl>
+    <w:lvl w:ilvl="1" w:tplc="04190003" w:tentative="1">
+      <w:start w:val="1"/>
+      <w:numFmt w:val="bullet"/>
+      <w:lvlText w:val="o"/>
+      <w:lvlJc w:val="left"/>
+      <w:pPr>
+        <w:ind w:left="2149" w:hanging="360"/>
+      </w:pPr>
+      <w:rPr>
+        <w:rFonts w:ascii="Courier New" w:hAnsi="Courier New" w:cs="Courier New" w:hint="default"/>
+      </w:rPr>
+    </w:lvl>
+    <w:lvl w:ilvl="2" w:tplc="04190005" w:tentative="1">
+      <w:start w:val="1"/>
+      <w:numFmt w:val="bullet"/>
+      <w:lvlText w:val=""/>
+      <w:lvlJc w:val="left"/>
+      <w:pPr>
+        <w:ind w:left="2869" w:hanging="360"/>
+      </w:pPr>
+      <w:rPr>
+        <w:rFonts w:ascii="Wingdings" w:hAnsi="Wingdings" w:hint="default"/>
+      </w:rPr>
+    </w:lvl>
+    <w:lvl w:ilvl="3" w:tplc="04190001" w:tentative="1">
+      <w:start w:val="1"/>
+      <w:numFmt w:val="bullet"/>
+      <w:lvlText w:val=""/>
+      <w:lvlJc w:val="left"/>
+      <w:pPr>
+        <w:ind w:left="3589" w:hanging="360"/>
+      </w:pPr>
+      <w:rPr>
+        <w:rFonts w:ascii="Symbol" w:hAnsi="Symbol" w:hint="default"/>
+      </w:rPr>
+    </w:lvl>
+    <w:lvl w:ilvl="4" w:tplc="04190003" w:tentative="1">
+      <w:start w:val="1"/>
+      <w:numFmt w:val="bullet"/>
+      <w:lvlText w:val="o"/>
+      <w:lvlJc w:val="left"/>
+      <w:pPr>
+        <w:ind w:left="4309" w:hanging="360"/>
+      </w:pPr>
+      <w:rPr>
+        <w:rFonts w:ascii="Courier New" w:hAnsi="Courier New" w:cs="Courier New" w:hint="default"/>
+      </w:rPr>
+    </w:lvl>
+    <w:lvl w:ilvl="5" w:tplc="04190005" w:tentative="1">
+      <w:start w:val="1"/>
+      <w:numFmt w:val="bullet"/>
+      <w:lvlText w:val=""/>
+      <w:lvlJc w:val="left"/>
+      <w:pPr>
+        <w:ind w:left="5029" w:hanging="360"/>
+      </w:pPr>
+      <w:rPr>
+        <w:rFonts w:ascii="Wingdings" w:hAnsi="Wingdings" w:hint="default"/>
+      </w:rPr>
+    </w:lvl>
+    <w:lvl w:ilvl="6" w:tplc="04190001" w:tentative="1">
+      <w:start w:val="1"/>
+      <w:numFmt w:val="bullet"/>
+      <w:lvlText w:val=""/>
+      <w:lvlJc w:val="left"/>
+      <w:pPr>
+        <w:ind w:left="5749" w:hanging="360"/>
+      </w:pPr>
+      <w:rPr>
+        <w:rFonts w:ascii="Symbol" w:hAnsi="Symbol" w:hint="default"/>
+      </w:rPr>
+    </w:lvl>
+    <w:lvl w:ilvl="7" w:tplc="04190003" w:tentative="1">
+      <w:start w:val="1"/>
+      <w:numFmt w:val="bullet"/>
+      <w:lvlText w:val="o"/>
+      <w:lvlJc w:val="left"/>
+      <w:pPr>
+        <w:ind w:left="6469" w:hanging="360"/>
+      </w:pPr>
+      <w:rPr>
+        <w:rFonts w:ascii="Courier New" w:hAnsi="Courier New" w:cs="Courier New" w:hint="default"/>
+      </w:rPr>
+    </w:lvl>
+    <w:lvl w:ilvl="8" w:tplc="04190005" w:tentative="1">
+      <w:start w:val="1"/>
+      <w:numFmt w:val="bullet"/>
+      <w:lvlText w:val=""/>
+      <w:lvlJc w:val="left"/>
+      <w:pPr>
+        <w:ind w:left="7189" w:hanging="360"/>
+      </w:pPr>
+      <w:rPr>
+        <w:rFonts w:ascii="Wingdings" w:hAnsi="Wingdings" w:hint="default"/>
+      </w:rPr>
+    </w:lvl>
+  </w:abstractNum>
+  <w:abstractNum w:abstractNumId="8" w15:restartNumberingAfterBreak="0">
     <w:nsid w:val="5E9E2B6C"/>
     <w:multiLevelType w:val="hybridMultilevel"/>
     <w:tmpl w:val="BB0C3AB4"/>
@@ -4033,7 +4283,7 @@
       </w:rPr>
     </w:lvl>
   </w:abstractNum>
-  <w:abstractNum w:abstractNumId="8">
+  <w:abstractNum w:abstractNumId="9" w15:restartNumberingAfterBreak="0">
     <w:nsid w:val="60DA5638"/>
     <w:multiLevelType w:val="hybridMultilevel"/>
     <w:tmpl w:val="FDD0BD62"/>
@@ -4146,7 +4396,7 @@
       </w:rPr>
     </w:lvl>
   </w:abstractNum>
-  <w:abstractNum w:abstractNumId="9">
+  <w:abstractNum w:abstractNumId="10" w15:restartNumberingAfterBreak="0">
     <w:nsid w:val="630F0C22"/>
     <w:multiLevelType w:val="hybridMultilevel"/>
     <w:tmpl w:val="63369224"/>
@@ -4237,7 +4487,120 @@
       </w:pPr>
     </w:lvl>
   </w:abstractNum>
-  <w:abstractNum w:abstractNumId="10">
+  <w:abstractNum w:abstractNumId="11" w15:restartNumberingAfterBreak="0">
+    <w:nsid w:val="6DD711B6"/>
+    <w:multiLevelType w:val="hybridMultilevel"/>
+    <w:tmpl w:val="287A493E"/>
+    <w:lvl w:ilvl="0" w:tplc="04190001">
+      <w:start w:val="1"/>
+      <w:numFmt w:val="bullet"/>
+      <w:lvlText w:val=""/>
+      <w:lvlJc w:val="left"/>
+      <w:pPr>
+        <w:ind w:left="1429" w:hanging="360"/>
+      </w:pPr>
+      <w:rPr>
+        <w:rFonts w:ascii="Symbol" w:hAnsi="Symbol" w:hint="default"/>
+      </w:rPr>
+    </w:lvl>
+    <w:lvl w:ilvl="1" w:tplc="04190003" w:tentative="1">
+      <w:start w:val="1"/>
+      <w:numFmt w:val="bullet"/>
+      <w:lvlText w:val="o"/>
+      <w:lvlJc w:val="left"/>
+      <w:pPr>
+        <w:ind w:left="2149" w:hanging="360"/>
+      </w:pPr>
+      <w:rPr>
+        <w:rFonts w:ascii="Courier New" w:hAnsi="Courier New" w:cs="Courier New" w:hint="default"/>
+      </w:rPr>
+    </w:lvl>
+    <w:lvl w:ilvl="2" w:tplc="04190005" w:tentative="1">
+      <w:start w:val="1"/>
+      <w:numFmt w:val="bullet"/>
+      <w:lvlText w:val=""/>
+      <w:lvlJc w:val="left"/>
+      <w:pPr>
+        <w:ind w:left="2869" w:hanging="360"/>
+      </w:pPr>
+      <w:rPr>
+        <w:rFonts w:ascii="Wingdings" w:hAnsi="Wingdings" w:hint="default"/>
+      </w:rPr>
+    </w:lvl>
+    <w:lvl w:ilvl="3" w:tplc="04190001" w:tentative="1">
+      <w:start w:val="1"/>
+      <w:numFmt w:val="bullet"/>
+      <w:lvlText w:val=""/>
+      <w:lvlJc w:val="left"/>
+      <w:pPr>
+        <w:ind w:left="3589" w:hanging="360"/>
+      </w:pPr>
+      <w:rPr>
+        <w:rFonts w:ascii="Symbol" w:hAnsi="Symbol" w:hint="default"/>
+      </w:rPr>
+    </w:lvl>
+    <w:lvl w:ilvl="4" w:tplc="04190003" w:tentative="1">
+      <w:start w:val="1"/>
+      <w:numFmt w:val="bullet"/>
+      <w:lvlText w:val="o"/>
+      <w:lvlJc w:val="left"/>
+      <w:pPr>
+        <w:ind w:left="4309" w:hanging="360"/>
+      </w:pPr>
+      <w:rPr>
+        <w:rFonts w:ascii="Courier New" w:hAnsi="Courier New" w:cs="Courier New" w:hint="default"/>
+      </w:rPr>
+    </w:lvl>
+    <w:lvl w:ilvl="5" w:tplc="04190005" w:tentative="1">
+      <w:start w:val="1"/>
+      <w:numFmt w:val="bullet"/>
+      <w:lvlText w:val=""/>
+      <w:lvlJc w:val="left"/>
+      <w:pPr>
+        <w:ind w:left="5029" w:hanging="360"/>
+      </w:pPr>
+      <w:rPr>
+        <w:rFonts w:ascii="Wingdings" w:hAnsi="Wingdings" w:hint="default"/>
+      </w:rPr>
+    </w:lvl>
+    <w:lvl w:ilvl="6" w:tplc="04190001" w:tentative="1">
+      <w:start w:val="1"/>
+      <w:numFmt w:val="bullet"/>
+      <w:lvlText w:val=""/>
+      <w:lvlJc w:val="left"/>
+      <w:pPr>
+        <w:ind w:left="5749" w:hanging="360"/>
+      </w:pPr>
+      <w:rPr>
+        <w:rFonts w:ascii="Symbol" w:hAnsi="Symbol" w:hint="default"/>
+      </w:rPr>
+    </w:lvl>
+    <w:lvl w:ilvl="7" w:tplc="04190003" w:tentative="1">
+      <w:start w:val="1"/>
+      <w:numFmt w:val="bullet"/>
+      <w:lvlText w:val="o"/>
+      <w:lvlJc w:val="left"/>
+      <w:pPr>
+        <w:ind w:left="6469" w:hanging="360"/>
+      </w:pPr>
+      <w:rPr>
+        <w:rFonts w:ascii="Courier New" w:hAnsi="Courier New" w:cs="Courier New" w:hint="default"/>
+      </w:rPr>
+    </w:lvl>
+    <w:lvl w:ilvl="8" w:tplc="04190005" w:tentative="1">
+      <w:start w:val="1"/>
+      <w:numFmt w:val="bullet"/>
+      <w:lvlText w:val=""/>
+      <w:lvlJc w:val="left"/>
+      <w:pPr>
+        <w:ind w:left="7189" w:hanging="360"/>
+      </w:pPr>
+      <w:rPr>
+        <w:rFonts w:ascii="Wingdings" w:hAnsi="Wingdings" w:hint="default"/>
+      </w:rPr>
+    </w:lvl>
+  </w:abstractNum>
+  <w:abstractNum w:abstractNumId="12" w15:restartNumberingAfterBreak="0">
     <w:nsid w:val="70CD3DC7"/>
     <w:multiLevelType w:val="hybridMultilevel"/>
     <w:tmpl w:val="9AF061A2"/>
@@ -4328,7 +4691,7 @@
     </w:lvl>
   </w:abstractNum>
   <w:num w:numId="1">
-    <w:abstractNumId w:val="7"/>
+    <w:abstractNumId w:val="8"/>
   </w:num>
   <w:num w:numId="2">
     <w:abstractNumId w:val="6"/>
@@ -4340,10 +4703,10 @@
     <w:abstractNumId w:val="4"/>
   </w:num>
   <w:num w:numId="5">
-    <w:abstractNumId w:val="8"/>
+    <w:abstractNumId w:val="9"/>
   </w:num>
   <w:num w:numId="6">
-    <w:abstractNumId w:val="10"/>
+    <w:abstractNumId w:val="12"/>
     <w:lvlOverride w:ilvl="0">
       <w:startOverride w:val="1"/>
     </w:lvlOverride>
@@ -4415,7 +4778,13 @@
     <w:abstractNumId w:val="1"/>
   </w:num>
   <w:num w:numId="12">
-    <w:abstractNumId w:val="9"/>
+    <w:abstractNumId w:val="10"/>
+  </w:num>
+  <w:num w:numId="13">
+    <w:abstractNumId w:val="11"/>
+  </w:num>
+  <w:num w:numId="14">
+    <w:abstractNumId w:val="7"/>
   </w:num>
 </w:numbering>
 </file>
@@ -4957,7 +5326,6 @@
       <w:lang w:val="en-US"/>
     </w:rPr>
     <w:tblPr>
-      <w:tblInd w:w="0" w:type="dxa"/>
       <w:tblBorders>
         <w:top w:val="single" w:sz="4" w:space="0" w:color="auto"/>
         <w:left w:val="single" w:sz="4" w:space="0" w:color="auto"/>
@@ -4966,12 +5334,6 @@
         <w:insideH w:val="single" w:sz="4" w:space="0" w:color="auto"/>
         <w:insideV w:val="single" w:sz="4" w:space="0" w:color="auto"/>
       </w:tblBorders>
-      <w:tblCellMar>
-        <w:top w:w="0" w:type="dxa"/>
-        <w:left w:w="108" w:type="dxa"/>
-        <w:bottom w:w="0" w:type="dxa"/>
-        <w:right w:w="108" w:type="dxa"/>
-      </w:tblCellMar>
     </w:tblPr>
   </w:style>
   <w:style w:type="character" w:customStyle="1" w:styleId="20">
